--- a/QuestionTp.docx
+++ b/QuestionTp.docx
@@ -4,6 +4,58 @@
   <w:body>
     <w:p>
       <w:r>
+        <w:rPr>
+          <w:noProof/>
+        </w:rPr>
+        <w:drawing>
+          <wp:inline distT="0" distB="0" distL="0" distR="0" wp14:anchorId="4BE4A283" wp14:editId="5EE1833B">
+            <wp:extent cx="5760720" cy="4231640"/>
+            <wp:effectExtent l="0" t="0" r="5080" b="0"/>
+            <wp:docPr id="2120263802" name="Image 12" descr="Une image contenant texte, diagramme, capture d’écran&#10;&#10;Description générée automatiquement"/>
+            <wp:cNvGraphicFramePr>
+              <a:graphicFrameLocks xmlns:a="http://schemas.openxmlformats.org/drawingml/2006/main" noChangeAspect="1"/>
+            </wp:cNvGraphicFramePr>
+            <a:graphic xmlns:a="http://schemas.openxmlformats.org/drawingml/2006/main">
+              <a:graphicData uri="http://schemas.openxmlformats.org/drawingml/2006/picture">
+                <pic:pic xmlns:pic="http://schemas.openxmlformats.org/drawingml/2006/picture">
+                  <pic:nvPicPr>
+                    <pic:cNvPr id="2120263802" name="Image 12" descr="Une image contenant texte, diagramme, capture d’écran&#10;&#10;Description générée automatiquement"/>
+                    <pic:cNvPicPr/>
+                  </pic:nvPicPr>
+                  <pic:blipFill>
+                    <a:blip r:embed="rId4">
+                      <a:extLst>
+                        <a:ext uri="{28A0092B-C50C-407E-A947-70E740481C1C}">
+                          <a14:useLocalDpi xmlns:a14="http://schemas.microsoft.com/office/drawing/2010/main" val="0"/>
+                        </a:ext>
+                      </a:extLst>
+                    </a:blip>
+                    <a:stretch>
+                      <a:fillRect/>
+                    </a:stretch>
+                  </pic:blipFill>
+                  <pic:spPr>
+                    <a:xfrm>
+                      <a:off x="0" y="0"/>
+                      <a:ext cx="5760720" cy="4231640"/>
+                    </a:xfrm>
+                    <a:prstGeom prst="rect">
+                      <a:avLst/>
+                    </a:prstGeom>
+                  </pic:spPr>
+                </pic:pic>
+              </a:graphicData>
+            </a:graphic>
+          </wp:inline>
+        </w:drawing>
+      </w:r>
+    </w:p>
+    <w:p/>
+    <w:p/>
+    <w:p/>
+    <w:p/>
+    <w:p>
+      <w:r>
         <w:t>Q1 : L</w:t>
       </w:r>
       <w:r>
@@ -15,7 +67,16 @@
       </w:r>
       <w:proofErr w:type="spellEnd"/>
       <w:r>
-        <w:t xml:space="preserve"> et release sur les objets </w:t>
+        <w:t>()</w:t>
+      </w:r>
+      <w:r>
+        <w:t xml:space="preserve"> et release</w:t>
+      </w:r>
+      <w:r>
+        <w:t>()</w:t>
+      </w:r>
+      <w:r>
+        <w:t xml:space="preserve"> sur les objets </w:t>
       </w:r>
       <w:proofErr w:type="spellStart"/>
       <w:r>
@@ -24,6 +85,24 @@
       <w:proofErr w:type="spellEnd"/>
       <w:r>
         <w:t xml:space="preserve"> sont utilisées pour gérer les accès concurrents aux ressources partagées.</w:t>
+      </w:r>
+      <w:r>
+        <w:t xml:space="preserve"> </w:t>
+      </w:r>
+    </w:p>
+    <w:p/>
+    <w:p>
+      <w:r>
+        <w:t>Q2 : L</w:t>
+      </w:r>
+      <w:r>
+        <w:t>e blocage observé est un deadlock</w:t>
+      </w:r>
+      <w:r>
+        <w:t>. I</w:t>
+      </w:r>
+      <w:r>
+        <w:t>l apparaît parce que les philosophes peuvent se retrouver dans une situation où ils attendent indéfiniment que les baguettes détenues par d'autres philosophes soient libérées.</w:t>
       </w:r>
     </w:p>
     <w:sectPr>
